--- a/기획서/게임 플레이/기획서_플레이어 특성1.5.2ver.docx
+++ b/기획서/게임 플레이/기획서_플레이어 특성1.5.2ver.docx
@@ -89,7 +89,7 @@
               </mc:Choice>
               <mc:Fallback>
                 <w:pict>
-                  <v:roundrect w14:anchorId="7D69305B" id="도형 622" o:spid="_x0000_s1026" style="position:absolute;left:0;text-align:left;margin-left:0;margin-top:0;width:561.35pt;height:742.95pt;z-index:251651584;visibility:visible;mso-wrap-style:square;mso-width-percent:920;mso-height-percent:940;mso-wrap-distance-left:9pt;mso-wrap-distance-top:0;mso-wrap-distance-right:9pt;mso-wrap-distance-bottom:0;mso-position-horizontal:center;mso-position-horizontal-relative:page;mso-position-vertical:center;mso-position-vertical-relative:page;mso-width-percent:920;mso-height-percent:940;mso-width-relative:page;mso-height-relative:page;v-text-anchor:top" arcsize="2269f" o:gfxdata="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" o:allowincell="f" filled="f" fillcolor="black">
+                  <v:roundrect w14:anchorId="69D70986" id="도형 622" o:spid="_x0000_s1026" style="position:absolute;left:0;text-align:left;margin-left:0;margin-top:0;width:561.35pt;height:742.95pt;z-index:251651584;visibility:visible;mso-wrap-style:square;mso-width-percent:920;mso-height-percent:940;mso-wrap-distance-left:9pt;mso-wrap-distance-top:0;mso-wrap-distance-right:9pt;mso-wrap-distance-bottom:0;mso-position-horizontal:center;mso-position-horizontal-relative:page;mso-position-vertical:center;mso-position-vertical-relative:page;mso-width-percent:920;mso-height-percent:940;mso-width-relative:page;mso-height-relative:page;v-text-anchor:top" arcsize="2269f" o:gfxdata="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" o:allowincell="f" filled="f" fillcolor="black">
                     <w10:wrap anchorx="page" anchory="page"/>
                   </v:roundrect>
                 </w:pict>
@@ -2265,9 +2265,6 @@
           <w:p>
             <w:pPr>
               <w:jc w:val="center"/>
-              <w:rPr>
-                <w:rFonts w:hint="eastAsia"/>
-              </w:rPr>
             </w:pPr>
             <w:r>
               <w:rPr>
@@ -2286,11 +2283,6 @@
             <w:vAlign w:val="center"/>
           </w:tcPr>
           <w:p>
-            <w:pPr>
-              <w:rPr>
-                <w:rFonts w:hint="eastAsia"/>
-              </w:rPr>
-            </w:pPr>
             <w:r>
               <w:rPr>
                 <w:rFonts w:hint="eastAsia"/>
@@ -2426,9 +2418,6 @@
           <w:p>
             <w:pPr>
               <w:jc w:val="center"/>
-              <w:rPr>
-                <w:rFonts w:hint="eastAsia"/>
-              </w:rPr>
             </w:pPr>
             <w:r>
               <w:rPr>
@@ -2446,9 +2435,6 @@
           <w:p>
             <w:pPr>
               <w:jc w:val="center"/>
-              <w:rPr>
-                <w:rFonts w:hint="eastAsia"/>
-              </w:rPr>
             </w:pPr>
             <w:r>
               <w:rPr>
@@ -2471,8 +2457,6 @@
       <w:r>
         <w:br w:type="page"/>
       </w:r>
-      <w:bookmarkStart w:id="0" w:name="_GoBack"/>
-      <w:bookmarkEnd w:id="0"/>
     </w:p>
     <w:p>
       <w:pPr>
@@ -5352,7 +5336,7 @@
       <w:pPr>
         <w:pStyle w:val="1"/>
       </w:pPr>
-      <w:bookmarkStart w:id="1" w:name="_Toc506640353"/>
+      <w:bookmarkStart w:id="0" w:name="_Toc506640353"/>
       <w:r>
         <w:rPr>
           <w:rFonts w:hint="eastAsia"/>
@@ -5360,7 +5344,7 @@
         <w:lastRenderedPageBreak/>
         <w:t>개요</w:t>
       </w:r>
-      <w:bookmarkEnd w:id="1"/>
+      <w:bookmarkEnd w:id="0"/>
     </w:p>
     <w:p>
       <w:pPr>
@@ -5370,7 +5354,7 @@
           <w:numId w:val="12"/>
         </w:numPr>
       </w:pPr>
-      <w:bookmarkStart w:id="2" w:name="_Toc506640354"/>
+      <w:bookmarkStart w:id="1" w:name="_Toc506640354"/>
       <w:r>
         <w:rPr>
           <w:rFonts w:hint="eastAsia"/>
@@ -5389,7 +5373,7 @@
         </w:rPr>
         <w:t>컨셉</w:t>
       </w:r>
-      <w:bookmarkEnd w:id="2"/>
+      <w:bookmarkEnd w:id="1"/>
     </w:p>
     <w:p>
       <w:pPr>
@@ -5788,18 +5772,13 @@
           <w:numId w:val="50"/>
         </w:numPr>
         <w:ind w:leftChars="0"/>
-        <w:rPr>
-          <w:rFonts w:hint="eastAsia"/>
-        </w:rPr>
-      </w:pPr>
-      <w:proofErr w:type="spellStart"/>
+      </w:pPr>
       <w:r>
         <w:rPr>
           <w:rFonts w:hint="eastAsia"/>
         </w:rPr>
         <w:t>페밀리어</w:t>
       </w:r>
-      <w:proofErr w:type="spellEnd"/>
       <w:r>
         <w:rPr>
           <w:rFonts w:hint="eastAsia"/>
@@ -5870,7 +5849,7 @@
       <w:pPr>
         <w:pStyle w:val="1"/>
       </w:pPr>
-      <w:bookmarkStart w:id="3" w:name="_Toc506640355"/>
+      <w:bookmarkStart w:id="2" w:name="_Toc506640355"/>
       <w:r>
         <w:rPr>
           <w:rFonts w:hint="eastAsia"/>
@@ -5890,7 +5869,7 @@
         </w:rPr>
         <w:t>사항</w:t>
       </w:r>
-      <w:bookmarkEnd w:id="3"/>
+      <w:bookmarkEnd w:id="2"/>
     </w:p>
     <w:p>
       <w:pPr>
@@ -5900,7 +5879,7 @@
           <w:numId w:val="15"/>
         </w:numPr>
       </w:pPr>
-      <w:bookmarkStart w:id="4" w:name="_Toc506640356"/>
+      <w:bookmarkStart w:id="3" w:name="_Toc506640356"/>
       <w:r>
         <w:rPr>
           <w:rFonts w:hint="eastAsia"/>
@@ -5919,7 +5898,7 @@
         </w:rPr>
         <w:t>사항</w:t>
       </w:r>
-      <w:bookmarkEnd w:id="4"/>
+      <w:bookmarkEnd w:id="3"/>
     </w:p>
     <w:p>
       <w:pPr>
@@ -6802,7 +6781,7 @@
           <w:numId w:val="15"/>
         </w:numPr>
       </w:pPr>
-      <w:bookmarkStart w:id="5" w:name="_Toc506640357"/>
+      <w:bookmarkStart w:id="4" w:name="_Toc506640357"/>
       <w:r>
         <w:rPr>
           <w:rFonts w:hint="eastAsia"/>
@@ -6822,7 +6801,7 @@
         </w:rPr>
         <w:t>옵션</w:t>
       </w:r>
-      <w:bookmarkEnd w:id="5"/>
+      <w:bookmarkEnd w:id="4"/>
     </w:p>
     <w:p>
       <w:pPr>
@@ -7629,7 +7608,7 @@
           <w:numId w:val="15"/>
         </w:numPr>
       </w:pPr>
-      <w:bookmarkStart w:id="6" w:name="_Toc506640358"/>
+      <w:bookmarkStart w:id="5" w:name="_Toc506640358"/>
       <w:r>
         <w:rPr>
           <w:rFonts w:hint="eastAsia"/>
@@ -7649,7 +7628,7 @@
         </w:rPr>
         <w:t>레벨</w:t>
       </w:r>
-      <w:bookmarkEnd w:id="6"/>
+      <w:bookmarkEnd w:id="5"/>
     </w:p>
     <w:p>
       <w:pPr>
@@ -9218,7 +9197,7 @@
       <w:pPr>
         <w:pStyle w:val="1"/>
       </w:pPr>
-      <w:bookmarkStart w:id="7" w:name="_Toc506640359"/>
+      <w:bookmarkStart w:id="6" w:name="_Toc506640359"/>
       <w:r>
         <w:rPr>
           <w:rFonts w:hint="eastAsia"/>
@@ -9250,7 +9229,7 @@
         </w:rPr>
         <w:t>특성</w:t>
       </w:r>
-      <w:bookmarkEnd w:id="7"/>
+      <w:bookmarkEnd w:id="6"/>
     </w:p>
     <w:p>
       <w:pPr>
@@ -9260,7 +9239,7 @@
           <w:numId w:val="25"/>
         </w:numPr>
       </w:pPr>
-      <w:bookmarkStart w:id="8" w:name="_Toc506640360"/>
+      <w:bookmarkStart w:id="7" w:name="_Toc506640360"/>
       <w:r>
         <w:rPr>
           <w:rFonts w:hint="eastAsia"/>
@@ -9279,7 +9258,7 @@
         </w:rPr>
         <w:t>사항</w:t>
       </w:r>
-      <w:bookmarkEnd w:id="8"/>
+      <w:bookmarkEnd w:id="7"/>
     </w:p>
     <w:p>
       <w:pPr>
@@ -10363,7 +10342,7 @@
           <w:numId w:val="25"/>
         </w:numPr>
       </w:pPr>
-      <w:bookmarkStart w:id="9" w:name="_Toc506640361"/>
+      <w:bookmarkStart w:id="8" w:name="_Toc506640361"/>
       <w:r>
         <w:rPr>
           <w:rFonts w:hint="eastAsia"/>
@@ -10401,7 +10380,7 @@
         </w:rPr>
         <w:t>)</w:t>
       </w:r>
-      <w:bookmarkEnd w:id="9"/>
+      <w:bookmarkEnd w:id="8"/>
     </w:p>
     <w:p>
       <w:pPr>
@@ -11244,7 +11223,7 @@
           <w:numId w:val="25"/>
         </w:numPr>
       </w:pPr>
-      <w:bookmarkStart w:id="10" w:name="_Toc506640362"/>
+      <w:bookmarkStart w:id="9" w:name="_Toc506640362"/>
       <w:r>
         <w:rPr>
           <w:rFonts w:hint="eastAsia"/>
@@ -11282,7 +11261,7 @@
         </w:rPr>
         <w:t>)</w:t>
       </w:r>
-      <w:bookmarkEnd w:id="10"/>
+      <w:bookmarkEnd w:id="9"/>
     </w:p>
     <w:p>
       <w:pPr>
@@ -12462,7 +12441,7 @@
           <w:numId w:val="25"/>
         </w:numPr>
       </w:pPr>
-      <w:bookmarkStart w:id="11" w:name="_Toc506640363"/>
+      <w:bookmarkStart w:id="10" w:name="_Toc506640363"/>
       <w:r>
         <w:rPr>
           <w:rFonts w:hint="eastAsia"/>
@@ -12500,7 +12479,7 @@
         </w:rPr>
         <w:t>)</w:t>
       </w:r>
-      <w:bookmarkEnd w:id="11"/>
+      <w:bookmarkEnd w:id="10"/>
     </w:p>
     <w:p>
       <w:pPr>
@@ -13806,7 +13785,7 @@
       <w:pPr>
         <w:pStyle w:val="1"/>
       </w:pPr>
-      <w:bookmarkStart w:id="12" w:name="_Toc506640364"/>
+      <w:bookmarkStart w:id="11" w:name="_Toc506640364"/>
       <w:r>
         <w:rPr>
           <w:rFonts w:hint="eastAsia"/>
@@ -13838,14 +13817,14 @@
         </w:rPr>
         <w:t>특성</w:t>
       </w:r>
-      <w:bookmarkEnd w:id="12"/>
+      <w:bookmarkEnd w:id="11"/>
     </w:p>
     <w:p>
       <w:pPr>
         <w:pStyle w:val="20"/>
         <w:ind w:firstLineChars="100" w:firstLine="295"/>
       </w:pPr>
-      <w:bookmarkStart w:id="13" w:name="_Toc506640365"/>
+      <w:bookmarkStart w:id="12" w:name="_Toc506640365"/>
       <w:r>
         <w:t>7</w:t>
       </w:r>
@@ -13867,7 +13846,7 @@
         </w:rPr>
         <w:t>특성</w:t>
       </w:r>
-      <w:bookmarkEnd w:id="13"/>
+      <w:bookmarkEnd w:id="12"/>
     </w:p>
     <w:p>
       <w:pPr>
@@ -14065,79 +14044,6 @@
       </w:pPr>
       <w:r>
         <w:rPr>
-          <w:color w:val="auto"/>
-        </w:rPr>
-        <w:t>‘</w:t>
-      </w:r>
-      <w:r>
-        <w:rPr>
-          <w:rFonts w:hint="eastAsia"/>
-          <w:color w:val="auto"/>
-        </w:rPr>
-        <w:t>돌진</w:t>
-      </w:r>
-      <w:r>
-        <w:rPr>
-          <w:color w:val="auto"/>
-        </w:rPr>
-        <w:t xml:space="preserve">’ </w:t>
-      </w:r>
-      <w:r>
-        <w:rPr>
-          <w:rFonts w:hint="eastAsia"/>
-          <w:color w:val="auto"/>
-        </w:rPr>
-        <w:t>스킬</w:t>
-      </w:r>
-      <w:r>
-        <w:rPr>
-          <w:rFonts w:hint="eastAsia"/>
-          <w:color w:val="auto"/>
-        </w:rPr>
-        <w:t xml:space="preserve"> </w:t>
-      </w:r>
-      <w:r>
-        <w:rPr>
-          <w:rFonts w:hint="eastAsia"/>
-          <w:color w:val="auto"/>
-        </w:rPr>
-        <w:t>사용</w:t>
-      </w:r>
-      <w:r>
-        <w:rPr>
-          <w:rFonts w:hint="eastAsia"/>
-          <w:color w:val="auto"/>
-        </w:rPr>
-        <w:t xml:space="preserve"> </w:t>
-      </w:r>
-      <w:r>
-        <w:rPr>
-          <w:rFonts w:hint="eastAsia"/>
-          <w:color w:val="auto"/>
-        </w:rPr>
-        <w:t>시</w:t>
-      </w:r>
-      <w:r>
-        <w:rPr>
-          <w:color w:val="auto"/>
-        </w:rPr>
-        <w:t>3</w:t>
-      </w:r>
-      <w:r>
-        <w:rPr>
-          <w:rFonts w:hint="eastAsia"/>
-          <w:color w:val="auto"/>
-        </w:rPr>
-        <w:t>초간</w:t>
-      </w:r>
-      <w:r>
-        <w:rPr>
-          <w:color w:val="auto"/>
-        </w:rPr>
-        <w:t xml:space="preserve"> </w:t>
-      </w:r>
-      <w:r>
-        <w:rPr>
           <w:rFonts w:hint="eastAsia"/>
           <w:color w:val="auto"/>
         </w:rPr>
@@ -14537,7 +14443,7 @@
         <w:pStyle w:val="20"/>
         <w:ind w:firstLineChars="96" w:firstLine="283"/>
       </w:pPr>
-      <w:bookmarkStart w:id="14" w:name="_Toc506640366"/>
+      <w:bookmarkStart w:id="13" w:name="_Toc506640366"/>
       <w:r>
         <w:rPr>
           <w:rFonts w:hint="eastAsia"/>
@@ -14566,7 +14472,7 @@
         </w:rPr>
         <w:t>특성</w:t>
       </w:r>
-      <w:bookmarkEnd w:id="14"/>
+      <w:bookmarkEnd w:id="13"/>
     </w:p>
     <w:p>
       <w:pPr>
@@ -14632,7 +14538,19 @@
         <w:rPr>
           <w:color w:val="auto"/>
         </w:rPr>
-        <w:t>15%</w:t>
+        <w:t>5</w:t>
+      </w:r>
+      <w:r>
+        <w:rPr>
+          <w:color w:val="auto"/>
+        </w:rPr>
+        <w:t>0</w:t>
+      </w:r>
+      <w:r>
+        <w:rPr>
+          <w:color w:val="auto"/>
+        </w:rPr>
+        <w:t>%</w:t>
       </w:r>
       <w:r>
         <w:rPr>
@@ -14666,41 +14584,92 @@
           <w:rFonts w:hint="eastAsia"/>
           <w:color w:val="auto"/>
         </w:rPr>
-        <w:t>공격</w:t>
-      </w:r>
-      <w:r>
-        <w:rPr>
-          <w:rFonts w:hint="eastAsia"/>
-          <w:color w:val="auto"/>
-        </w:rPr>
-        <w:t xml:space="preserve"> </w:t>
-      </w:r>
-      <w:r>
-        <w:rPr>
-          <w:rFonts w:hint="eastAsia"/>
-          <w:color w:val="auto"/>
-        </w:rPr>
-        <w:t>속도</w:t>
-      </w:r>
-      <w:r>
-        <w:rPr>
-          <w:rFonts w:hint="eastAsia"/>
-          <w:color w:val="auto"/>
-        </w:rPr>
-        <w:t xml:space="preserve"> </w:t>
-      </w:r>
-      <w:r>
-        <w:rPr>
-          <w:color w:val="auto"/>
-        </w:rPr>
-        <w:t xml:space="preserve">10% </w:t>
-      </w:r>
-      <w:r>
-        <w:rPr>
-          <w:rFonts w:hint="eastAsia"/>
-          <w:color w:val="auto"/>
-        </w:rPr>
-        <w:t>증가</w:t>
+        <w:t>무기</w:t>
+      </w:r>
+      <w:r>
+        <w:rPr>
+          <w:rFonts w:hint="eastAsia"/>
+          <w:color w:val="auto"/>
+        </w:rPr>
+        <w:t xml:space="preserve"> </w:t>
+      </w:r>
+      <w:r>
+        <w:rPr>
+          <w:color w:val="auto"/>
+        </w:rPr>
+        <w:t>‘</w:t>
+      </w:r>
+      <w:proofErr w:type="spellStart"/>
+      <w:r>
+        <w:rPr>
+          <w:rFonts w:hint="eastAsia"/>
+          <w:color w:val="auto"/>
+        </w:rPr>
+        <w:t>브로드</w:t>
+      </w:r>
+      <w:proofErr w:type="spellEnd"/>
+      <w:r>
+        <w:rPr>
+          <w:rFonts w:hint="eastAsia"/>
+          <w:color w:val="auto"/>
+        </w:rPr>
+        <w:t xml:space="preserve"> </w:t>
+      </w:r>
+      <w:proofErr w:type="spellStart"/>
+      <w:r>
+        <w:rPr>
+          <w:rFonts w:hint="eastAsia"/>
+          <w:color w:val="auto"/>
+        </w:rPr>
+        <w:t>소드</w:t>
+      </w:r>
+      <w:proofErr w:type="spellEnd"/>
+      <w:r>
+        <w:rPr>
+          <w:color w:val="auto"/>
+        </w:rPr>
+        <w:t xml:space="preserve">’ </w:t>
+      </w:r>
+      <w:r>
+        <w:rPr>
+          <w:rFonts w:hint="eastAsia"/>
+          <w:color w:val="auto"/>
+        </w:rPr>
+        <w:t>모델로</w:t>
+      </w:r>
+      <w:r>
+        <w:rPr>
+          <w:rFonts w:hint="eastAsia"/>
+          <w:color w:val="auto"/>
+        </w:rPr>
+        <w:t xml:space="preserve"> </w:t>
+      </w:r>
+      <w:r>
+        <w:rPr>
+          <w:rFonts w:hint="eastAsia"/>
+          <w:color w:val="auto"/>
+        </w:rPr>
+        <w:t>변경</w:t>
+      </w:r>
+    </w:p>
+    <w:p>
+      <w:pPr>
+        <w:pStyle w:val="af8"/>
+        <w:numPr>
+          <w:ilvl w:val="0"/>
+          <w:numId w:val="37"/>
+        </w:numPr>
+        <w:ind w:leftChars="0"/>
+        <w:rPr>
+          <w:color w:val="auto"/>
+        </w:rPr>
+      </w:pPr>
+      <w:r>
+        <w:rPr>
+          <w:rFonts w:hint="eastAsia"/>
+          <w:color w:val="auto"/>
+        </w:rPr>
+        <w:t>방어</w:t>
       </w:r>
     </w:p>
     <w:p>
@@ -14720,72 +14689,156 @@
           <w:rFonts w:hint="eastAsia"/>
           <w:color w:val="auto"/>
         </w:rPr>
-        <w:t>무기</w:t>
-      </w:r>
-      <w:r>
-        <w:rPr>
-          <w:rFonts w:hint="eastAsia"/>
-          <w:color w:val="auto"/>
-        </w:rPr>
-        <w:t xml:space="preserve"> </w:t>
-      </w:r>
-      <w:r>
-        <w:rPr>
-          <w:color w:val="auto"/>
-        </w:rPr>
-        <w:t>‘</w:t>
-      </w:r>
-      <w:proofErr w:type="spellStart"/>
-      <w:r>
-        <w:rPr>
-          <w:rFonts w:hint="eastAsia"/>
-          <w:color w:val="auto"/>
-        </w:rPr>
-        <w:t>브로드</w:t>
-      </w:r>
-      <w:proofErr w:type="spellEnd"/>
-      <w:r>
-        <w:rPr>
-          <w:rFonts w:hint="eastAsia"/>
-          <w:color w:val="auto"/>
-        </w:rPr>
-        <w:t xml:space="preserve"> </w:t>
-      </w:r>
-      <w:proofErr w:type="spellStart"/>
-      <w:r>
-        <w:rPr>
-          <w:rFonts w:hint="eastAsia"/>
-          <w:color w:val="auto"/>
-        </w:rPr>
-        <w:t>소드</w:t>
-      </w:r>
-      <w:proofErr w:type="spellEnd"/>
-      <w:r>
-        <w:rPr>
-          <w:color w:val="auto"/>
-        </w:rPr>
-        <w:t xml:space="preserve">’ </w:t>
-      </w:r>
-      <w:r>
-        <w:rPr>
-          <w:rFonts w:hint="eastAsia"/>
-          <w:color w:val="auto"/>
-        </w:rPr>
-        <w:t>모델로</w:t>
-      </w:r>
-      <w:r>
-        <w:rPr>
-          <w:rFonts w:hint="eastAsia"/>
-          <w:color w:val="auto"/>
-        </w:rPr>
-        <w:t xml:space="preserve"> </w:t>
-      </w:r>
-      <w:r>
-        <w:rPr>
-          <w:rFonts w:hint="eastAsia"/>
-          <w:color w:val="auto"/>
-        </w:rPr>
-        <w:t>변경</w:t>
+        <w:t>방어력</w:t>
+      </w:r>
+      <w:r>
+        <w:rPr>
+          <w:rFonts w:hint="eastAsia"/>
+          <w:color w:val="auto"/>
+        </w:rPr>
+        <w:t xml:space="preserve"> </w:t>
+      </w:r>
+      <w:r>
+        <w:rPr>
+          <w:color w:val="auto"/>
+        </w:rPr>
+        <w:t xml:space="preserve">25% </w:t>
+      </w:r>
+      <w:r>
+        <w:rPr>
+          <w:rFonts w:hint="eastAsia"/>
+          <w:color w:val="auto"/>
+        </w:rPr>
+        <w:t>증가</w:t>
+      </w:r>
+    </w:p>
+    <w:p>
+      <w:pPr>
+        <w:pStyle w:val="af8"/>
+        <w:numPr>
+          <w:ilvl w:val="1"/>
+          <w:numId w:val="37"/>
+        </w:numPr>
+        <w:ind w:leftChars="0"/>
+        <w:rPr>
+          <w:color w:val="auto"/>
+        </w:rPr>
+      </w:pPr>
+      <w:r>
+        <w:rPr>
+          <w:rFonts w:hint="eastAsia"/>
+          <w:color w:val="auto"/>
+        </w:rPr>
+        <w:t>상체</w:t>
+      </w:r>
+      <w:r>
+        <w:rPr>
+          <w:rFonts w:hint="eastAsia"/>
+          <w:color w:val="auto"/>
+        </w:rPr>
+        <w:t xml:space="preserve"> </w:t>
+      </w:r>
+      <w:r>
+        <w:rPr>
+          <w:rFonts w:hint="eastAsia"/>
+          <w:color w:val="auto"/>
+        </w:rPr>
+        <w:t>방어구</w:t>
+      </w:r>
+      <w:r>
+        <w:rPr>
+          <w:rFonts w:hint="eastAsia"/>
+          <w:color w:val="auto"/>
+        </w:rPr>
+        <w:t xml:space="preserve"> </w:t>
+      </w:r>
+      <w:r>
+        <w:rPr>
+          <w:rFonts w:hint="eastAsia"/>
+          <w:color w:val="auto"/>
+        </w:rPr>
+        <w:t>모델</w:t>
+      </w:r>
+      <w:r>
+        <w:rPr>
+          <w:rFonts w:hint="eastAsia"/>
+          <w:color w:val="auto"/>
+        </w:rPr>
+        <w:t xml:space="preserve"> </w:t>
+      </w:r>
+      <w:r>
+        <w:rPr>
+          <w:rFonts w:hint="eastAsia"/>
+          <w:color w:val="auto"/>
+        </w:rPr>
+        <w:t>추가</w:t>
+      </w:r>
+      <w:r>
+        <w:rPr>
+          <w:rFonts w:hint="eastAsia"/>
+          <w:color w:val="auto"/>
+        </w:rPr>
+        <w:t xml:space="preserve"> </w:t>
+      </w:r>
+      <w:r>
+        <w:rPr>
+          <w:color w:val="auto"/>
+        </w:rPr>
+        <w:t>(</w:t>
+      </w:r>
+      <w:r>
+        <w:rPr>
+          <w:rFonts w:hint="eastAsia"/>
+          <w:color w:val="auto"/>
+        </w:rPr>
+        <w:t>W</w:t>
+      </w:r>
+      <w:r>
+        <w:rPr>
+          <w:color w:val="auto"/>
+        </w:rPr>
+        <w:t xml:space="preserve">arning </w:t>
+      </w:r>
+      <w:r>
+        <w:rPr>
+          <w:rFonts w:hint="eastAsia"/>
+          <w:color w:val="auto"/>
+        </w:rPr>
+        <w:t>추가</w:t>
+      </w:r>
+      <w:r>
+        <w:rPr>
+          <w:rFonts w:hint="eastAsia"/>
+          <w:color w:val="auto"/>
+        </w:rPr>
+        <w:t xml:space="preserve"> </w:t>
+      </w:r>
+      <w:r>
+        <w:rPr>
+          <w:rFonts w:hint="eastAsia"/>
+          <w:color w:val="auto"/>
+        </w:rPr>
+        <w:t>설명</w:t>
+      </w:r>
+      <w:r>
+        <w:rPr>
+          <w:color w:val="auto"/>
+        </w:rPr>
+        <w:t xml:space="preserve"> </w:t>
+      </w:r>
+      <w:r>
+        <w:rPr>
+          <w:rFonts w:hint="eastAsia"/>
+          <w:color w:val="auto"/>
+        </w:rPr>
+        <w:t>필요</w:t>
+      </w:r>
+      <w:r>
+        <w:rPr>
+          <w:rFonts w:hint="eastAsia"/>
+          <w:color w:val="auto"/>
+        </w:rPr>
+        <w:t>)</w:t>
       </w:r>
     </w:p>
     <w:p>
@@ -14805,7 +14858,7 @@
           <w:rFonts w:hint="eastAsia"/>
           <w:color w:val="auto"/>
         </w:rPr>
-        <w:t>방어</w:t>
+        <w:t>특수</w:t>
       </w:r>
     </w:p>
     <w:p>
@@ -14822,30 +14875,133 @@
       </w:pPr>
       <w:r>
         <w:rPr>
-          <w:rFonts w:hint="eastAsia"/>
-          <w:color w:val="auto"/>
-        </w:rPr>
-        <w:t>방어력</w:t>
-      </w:r>
-      <w:r>
-        <w:rPr>
-          <w:rFonts w:hint="eastAsia"/>
-          <w:color w:val="auto"/>
-        </w:rPr>
-        <w:t xml:space="preserve"> </w:t>
-      </w:r>
-      <w:r>
-        <w:rPr>
-          <w:color w:val="auto"/>
-        </w:rPr>
-        <w:t xml:space="preserve">25% </w:t>
-      </w:r>
-      <w:r>
-        <w:rPr>
-          <w:rFonts w:hint="eastAsia"/>
-          <w:color w:val="auto"/>
-        </w:rPr>
-        <w:t>증가</w:t>
+          <w:color w:val="auto"/>
+        </w:rPr>
+        <w:t>‘</w:t>
+      </w:r>
+      <w:r>
+        <w:rPr>
+          <w:rFonts w:hint="eastAsia"/>
+          <w:color w:val="auto"/>
+        </w:rPr>
+        <w:t>발도</w:t>
+      </w:r>
+      <w:r>
+        <w:rPr>
+          <w:color w:val="auto"/>
+        </w:rPr>
+        <w:t xml:space="preserve">’ </w:t>
+      </w:r>
+      <w:r>
+        <w:rPr>
+          <w:rFonts w:hint="eastAsia"/>
+          <w:color w:val="auto"/>
+        </w:rPr>
+        <w:t>스킬</w:t>
+      </w:r>
+      <w:r>
+        <w:rPr>
+          <w:rFonts w:hint="eastAsia"/>
+          <w:color w:val="auto"/>
+        </w:rPr>
+        <w:t xml:space="preserve"> </w:t>
+      </w:r>
+      <w:r>
+        <w:rPr>
+          <w:rFonts w:hint="eastAsia"/>
+          <w:color w:val="auto"/>
+        </w:rPr>
+        <w:t>공격</w:t>
+      </w:r>
+      <w:r>
+        <w:rPr>
+          <w:rFonts w:hint="eastAsia"/>
+          <w:color w:val="auto"/>
+        </w:rPr>
+        <w:t xml:space="preserve"> </w:t>
+      </w:r>
+      <w:r>
+        <w:rPr>
+          <w:rFonts w:hint="eastAsia"/>
+          <w:color w:val="auto"/>
+        </w:rPr>
+        <w:t>범위</w:t>
+      </w:r>
+      <w:r>
+        <w:rPr>
+          <w:rFonts w:hint="eastAsia"/>
+          <w:color w:val="auto"/>
+        </w:rPr>
+        <w:t xml:space="preserve"> </w:t>
+      </w:r>
+      <w:r>
+        <w:rPr>
+          <w:rFonts w:hint="eastAsia"/>
+          <w:color w:val="auto"/>
+        </w:rPr>
+        <w:t>전방</w:t>
+      </w:r>
+      <w:r>
+        <w:rPr>
+          <w:rFonts w:hint="eastAsia"/>
+          <w:color w:val="auto"/>
+        </w:rPr>
+        <w:t xml:space="preserve"> </w:t>
+      </w:r>
+      <w:r>
+        <w:rPr>
+          <w:color w:val="auto"/>
+        </w:rPr>
+        <w:t>180</w:t>
+      </w:r>
+      <w:r>
+        <w:rPr>
+          <w:rFonts w:hint="eastAsia"/>
+          <w:color w:val="auto"/>
+        </w:rPr>
+        <w:t>도에서</w:t>
+      </w:r>
+      <w:r>
+        <w:rPr>
+          <w:rFonts w:hint="eastAsia"/>
+          <w:color w:val="auto"/>
+        </w:rPr>
+        <w:t xml:space="preserve"> </w:t>
+      </w:r>
+      <w:r>
+        <w:rPr>
+          <w:rFonts w:hint="eastAsia"/>
+          <w:color w:val="auto"/>
+        </w:rPr>
+        <w:t>원형</w:t>
+      </w:r>
+      <w:r>
+        <w:rPr>
+          <w:rFonts w:hint="eastAsia"/>
+          <w:color w:val="auto"/>
+        </w:rPr>
+        <w:t xml:space="preserve"> </w:t>
+      </w:r>
+      <w:r>
+        <w:rPr>
+          <w:rFonts w:hint="eastAsia"/>
+          <w:color w:val="auto"/>
+        </w:rPr>
+        <w:t>범위로</w:t>
+      </w:r>
+      <w:r>
+        <w:rPr>
+          <w:rFonts w:hint="eastAsia"/>
+          <w:color w:val="auto"/>
+        </w:rPr>
+        <w:t xml:space="preserve"> </w:t>
+      </w:r>
+      <w:r>
+        <w:rPr>
+          <w:rFonts w:hint="eastAsia"/>
+          <w:color w:val="auto"/>
+        </w:rPr>
+        <w:t>변경</w:t>
       </w:r>
     </w:p>
     <w:p>
@@ -14856,63 +15012,66 @@
           <w:numId w:val="37"/>
         </w:numPr>
         <w:ind w:leftChars="0"/>
-        <w:rPr>
-          <w:color w:val="auto"/>
-        </w:rPr>
-      </w:pPr>
-      <w:r>
-        <w:rPr>
-          <w:rFonts w:hint="eastAsia"/>
-          <w:color w:val="auto"/>
-        </w:rPr>
-        <w:t>상체</w:t>
-      </w:r>
-      <w:r>
-        <w:rPr>
-          <w:rFonts w:hint="eastAsia"/>
-          <w:color w:val="auto"/>
-        </w:rPr>
-        <w:t xml:space="preserve"> </w:t>
-      </w:r>
-      <w:r>
-        <w:rPr>
-          <w:rFonts w:hint="eastAsia"/>
-          <w:color w:val="auto"/>
-        </w:rPr>
-        <w:t>방어구</w:t>
-      </w:r>
-      <w:r>
-        <w:rPr>
-          <w:rFonts w:hint="eastAsia"/>
-          <w:color w:val="auto"/>
-        </w:rPr>
-        <w:t xml:space="preserve"> </w:t>
-      </w:r>
-      <w:r>
-        <w:rPr>
-          <w:rFonts w:hint="eastAsia"/>
-          <w:color w:val="auto"/>
+      </w:pPr>
+      <w:r>
+        <w:rPr>
+          <w:rFonts w:hint="eastAsia"/>
+        </w:rPr>
+        <w:t>머리</w:t>
+      </w:r>
+      <w:r>
+        <w:rPr>
+          <w:rFonts w:hint="eastAsia"/>
+        </w:rPr>
+        <w:t xml:space="preserve"> </w:t>
+      </w:r>
+      <w:r>
+        <w:rPr>
+          <w:rFonts w:hint="eastAsia"/>
+        </w:rPr>
+        <w:t>부위에</w:t>
+      </w:r>
+      <w:r>
+        <w:rPr>
+          <w:rFonts w:hint="eastAsia"/>
+        </w:rPr>
+        <w:t xml:space="preserve"> </w:t>
+      </w:r>
+      <w:proofErr w:type="spellStart"/>
+      <w:r>
+        <w:rPr>
+          <w:rFonts w:hint="eastAsia"/>
+        </w:rPr>
+        <w:t>선그라스</w:t>
+      </w:r>
+      <w:proofErr w:type="spellEnd"/>
+      <w:r>
+        <w:rPr>
+          <w:rFonts w:hint="eastAsia"/>
+        </w:rPr>
+        <w:t xml:space="preserve"> </w:t>
+      </w:r>
+      <w:r>
+        <w:rPr>
+          <w:rFonts w:hint="eastAsia"/>
         </w:rPr>
         <w:t>모델</w:t>
       </w:r>
       <w:r>
         <w:rPr>
           <w:rFonts w:hint="eastAsia"/>
-          <w:color w:val="auto"/>
-        </w:rPr>
-        <w:t xml:space="preserve"> </w:t>
-      </w:r>
-      <w:r>
-        <w:rPr>
-          <w:rFonts w:hint="eastAsia"/>
-          <w:color w:val="auto"/>
+        </w:rPr>
+        <w:t xml:space="preserve"> </w:t>
+      </w:r>
+      <w:r>
+        <w:rPr>
+          <w:rFonts w:hint="eastAsia"/>
         </w:rPr>
         <w:t>추가</w:t>
       </w:r>
       <w:r>
         <w:rPr>
           <w:rFonts w:hint="eastAsia"/>
-          <w:color w:val="auto"/>
         </w:rPr>
         <w:t xml:space="preserve"> </w:t>
       </w:r>
@@ -14975,26 +15134,6 @@
           <w:color w:val="auto"/>
         </w:rPr>
         <w:t>)</w:t>
-      </w:r>
-    </w:p>
-    <w:p>
-      <w:pPr>
-        <w:pStyle w:val="af8"/>
-        <w:numPr>
-          <w:ilvl w:val="0"/>
-          <w:numId w:val="37"/>
-        </w:numPr>
-        <w:ind w:leftChars="0"/>
-        <w:rPr>
-          <w:color w:val="auto"/>
-        </w:rPr>
-      </w:pPr>
-      <w:r>
-        <w:rPr>
-          <w:rFonts w:hint="eastAsia"/>
-          <w:color w:val="auto"/>
-        </w:rPr>
-        <w:t>특수</w:t>
       </w:r>
     </w:p>
     <w:p>
@@ -15005,139 +15144,299 @@
           <w:numId w:val="37"/>
         </w:numPr>
         <w:ind w:leftChars="0"/>
-        <w:rPr>
-          <w:color w:val="auto"/>
-        </w:rPr>
-      </w:pPr>
-      <w:r>
-        <w:rPr>
-          <w:color w:val="auto"/>
-        </w:rPr>
-        <w:t>‘</w:t>
-      </w:r>
-      <w:r>
-        <w:rPr>
-          <w:rFonts w:hint="eastAsia"/>
+      </w:pPr>
+      <w:r>
+        <w:br w:type="page"/>
+      </w:r>
+    </w:p>
+    <w:p>
+      <w:pPr>
+        <w:pStyle w:val="20"/>
+        <w:ind w:firstLineChars="96" w:firstLine="283"/>
+      </w:pPr>
+      <w:bookmarkStart w:id="14" w:name="_Toc506640367"/>
+      <w:r>
+        <w:rPr>
+          <w:rFonts w:hint="eastAsia"/>
+        </w:rPr>
+        <w:lastRenderedPageBreak/>
+        <w:t>1</w:t>
+      </w:r>
+      <w:r>
+        <w:t>7</w:t>
+      </w:r>
+      <w:r>
+        <w:rPr>
+          <w:rFonts w:hint="eastAsia"/>
+        </w:rPr>
+        <w:t>레벨</w:t>
+      </w:r>
+      <w:r>
+        <w:rPr>
+          <w:rFonts w:hint="eastAsia"/>
+        </w:rPr>
+        <w:t xml:space="preserve"> </w:t>
+      </w:r>
+      <w:r>
+        <w:rPr>
+          <w:rFonts w:hint="eastAsia"/>
+        </w:rPr>
+        <w:t>특성</w:t>
+      </w:r>
+      <w:bookmarkEnd w:id="14"/>
+    </w:p>
+    <w:p>
+      <w:pPr>
+        <w:pStyle w:val="af8"/>
+        <w:numPr>
+          <w:ilvl w:val="0"/>
+          <w:numId w:val="40"/>
+        </w:numPr>
+        <w:ind w:leftChars="0"/>
+        <w:rPr>
+          <w:color w:val="auto"/>
+        </w:rPr>
+      </w:pPr>
+      <w:r>
+        <w:rPr>
+          <w:rFonts w:hint="eastAsia"/>
+          <w:color w:val="auto"/>
+        </w:rPr>
+        <w:t>공격</w:t>
+      </w:r>
+    </w:p>
+    <w:p>
+      <w:pPr>
+        <w:pStyle w:val="af8"/>
+        <w:numPr>
+          <w:ilvl w:val="1"/>
+          <w:numId w:val="40"/>
+        </w:numPr>
+        <w:ind w:leftChars="0"/>
+        <w:rPr>
+          <w:strike/>
+          <w:color w:val="auto"/>
+        </w:rPr>
+      </w:pPr>
+      <w:r>
+        <w:rPr>
+          <w:rFonts w:hint="eastAsia"/>
+          <w:strike/>
+          <w:color w:val="auto"/>
+        </w:rPr>
+        <w:t>현재</w:t>
+      </w:r>
+      <w:r>
+        <w:rPr>
+          <w:rFonts w:hint="eastAsia"/>
+          <w:strike/>
+          <w:color w:val="auto"/>
+        </w:rPr>
+        <w:t xml:space="preserve"> </w:t>
+      </w:r>
+      <w:r>
+        <w:rPr>
+          <w:rFonts w:hint="eastAsia"/>
+          <w:strike/>
+          <w:color w:val="auto"/>
+        </w:rPr>
+        <w:t>체력</w:t>
+      </w:r>
+      <w:r>
+        <w:rPr>
+          <w:rFonts w:hint="eastAsia"/>
+          <w:strike/>
+          <w:color w:val="auto"/>
+        </w:rPr>
+        <w:t xml:space="preserve"> </w:t>
+      </w:r>
+      <w:r>
+        <w:rPr>
+          <w:rFonts w:hint="eastAsia"/>
+          <w:strike/>
+          <w:color w:val="auto"/>
+        </w:rPr>
+        <w:t>수치에</w:t>
+      </w:r>
+      <w:r>
+        <w:rPr>
+          <w:rFonts w:hint="eastAsia"/>
+          <w:strike/>
+          <w:color w:val="auto"/>
+        </w:rPr>
+        <w:t xml:space="preserve"> </w:t>
+      </w:r>
+      <w:r>
+        <w:rPr>
+          <w:rFonts w:hint="eastAsia"/>
+          <w:strike/>
+          <w:color w:val="auto"/>
+        </w:rPr>
+        <w:t>따라</w:t>
+      </w:r>
+      <w:r>
+        <w:rPr>
+          <w:rFonts w:hint="eastAsia"/>
+          <w:strike/>
+          <w:color w:val="auto"/>
+        </w:rPr>
+        <w:t xml:space="preserve"> </w:t>
+      </w:r>
+      <w:r>
+        <w:rPr>
+          <w:rFonts w:hint="eastAsia"/>
+          <w:strike/>
           <w:color w:val="auto"/>
         </w:rPr>
         <w:t>발도</w:t>
       </w:r>
       <w:r>
         <w:rPr>
-          <w:color w:val="auto"/>
-        </w:rPr>
-        <w:t xml:space="preserve">’ </w:t>
-      </w:r>
-      <w:r>
-        <w:rPr>
-          <w:rFonts w:hint="eastAsia"/>
-          <w:color w:val="auto"/>
-        </w:rPr>
-        <w:t>스킬</w:t>
-      </w:r>
-      <w:r>
-        <w:rPr>
-          <w:rFonts w:hint="eastAsia"/>
-          <w:color w:val="auto"/>
-        </w:rPr>
-        <w:t xml:space="preserve"> </w:t>
-      </w:r>
-      <w:r>
-        <w:rPr>
-          <w:rFonts w:hint="eastAsia"/>
-          <w:color w:val="auto"/>
-        </w:rPr>
-        <w:t>공격</w:t>
-      </w:r>
-      <w:r>
-        <w:rPr>
-          <w:rFonts w:hint="eastAsia"/>
-          <w:color w:val="auto"/>
-        </w:rPr>
-        <w:t xml:space="preserve"> </w:t>
-      </w:r>
-      <w:r>
-        <w:rPr>
-          <w:rFonts w:hint="eastAsia"/>
-          <w:color w:val="auto"/>
-        </w:rPr>
-        <w:t>범위</w:t>
-      </w:r>
-      <w:r>
-        <w:rPr>
-          <w:rFonts w:hint="eastAsia"/>
-          <w:color w:val="auto"/>
-        </w:rPr>
-        <w:t xml:space="preserve"> </w:t>
-      </w:r>
-      <w:r>
-        <w:rPr>
-          <w:rFonts w:hint="eastAsia"/>
-          <w:color w:val="auto"/>
-        </w:rPr>
-        <w:t>전방</w:t>
-      </w:r>
-      <w:r>
-        <w:rPr>
-          <w:rFonts w:hint="eastAsia"/>
-          <w:color w:val="auto"/>
-        </w:rPr>
-        <w:t xml:space="preserve"> </w:t>
-      </w:r>
-      <w:r>
-        <w:rPr>
-          <w:color w:val="auto"/>
-        </w:rPr>
-        <w:t>180</w:t>
-      </w:r>
-      <w:r>
-        <w:rPr>
-          <w:rFonts w:hint="eastAsia"/>
-          <w:color w:val="auto"/>
-        </w:rPr>
-        <w:t>도에서</w:t>
-      </w:r>
-      <w:r>
-        <w:rPr>
-          <w:rFonts w:hint="eastAsia"/>
-          <w:color w:val="auto"/>
-        </w:rPr>
-        <w:t xml:space="preserve"> </w:t>
-      </w:r>
-      <w:r>
-        <w:rPr>
-          <w:rFonts w:hint="eastAsia"/>
-          <w:color w:val="auto"/>
-        </w:rPr>
-        <w:t>원형</w:t>
-      </w:r>
-      <w:r>
-        <w:rPr>
-          <w:rFonts w:hint="eastAsia"/>
-          <w:color w:val="auto"/>
-        </w:rPr>
-        <w:t xml:space="preserve"> </w:t>
-      </w:r>
-      <w:r>
-        <w:rPr>
-          <w:rFonts w:hint="eastAsia"/>
-          <w:color w:val="auto"/>
-        </w:rPr>
-        <w:t>범위로</w:t>
-      </w:r>
-      <w:r>
-        <w:rPr>
-          <w:rFonts w:hint="eastAsia"/>
-          <w:color w:val="auto"/>
-        </w:rPr>
-        <w:t xml:space="preserve"> </w:t>
-      </w:r>
-      <w:r>
-        <w:rPr>
-          <w:rFonts w:hint="eastAsia"/>
-          <w:color w:val="auto"/>
-        </w:rPr>
-        <w:t>변경</w:t>
+          <w:rFonts w:hint="eastAsia"/>
+          <w:strike/>
+          <w:color w:val="auto"/>
+        </w:rPr>
+        <w:t xml:space="preserve"> </w:t>
+      </w:r>
+      <w:r>
+        <w:rPr>
+          <w:rFonts w:hint="eastAsia"/>
+          <w:strike/>
+          <w:color w:val="auto"/>
+        </w:rPr>
+        <w:t>공격력</w:t>
+      </w:r>
+      <w:r>
+        <w:rPr>
+          <w:rFonts w:hint="eastAsia"/>
+          <w:strike/>
+          <w:color w:val="auto"/>
+        </w:rPr>
+        <w:t xml:space="preserve"> </w:t>
+      </w:r>
+      <w:r>
+        <w:rPr>
+          <w:rFonts w:hint="eastAsia"/>
+          <w:strike/>
+          <w:color w:val="auto"/>
+        </w:rPr>
+        <w:t>증가</w:t>
+      </w:r>
+    </w:p>
+    <w:p>
+      <w:pPr>
+        <w:pStyle w:val="af8"/>
+        <w:numPr>
+          <w:ilvl w:val="1"/>
+          <w:numId w:val="40"/>
+        </w:numPr>
+        <w:ind w:leftChars="0"/>
+        <w:rPr>
+          <w:strike/>
+          <w:color w:val="auto"/>
+        </w:rPr>
+      </w:pPr>
+      <w:r>
+        <w:rPr>
+          <w:rFonts w:hint="eastAsia"/>
+          <w:strike/>
+          <w:color w:val="auto"/>
+        </w:rPr>
+        <w:t>감소한</w:t>
+      </w:r>
+      <w:r>
+        <w:rPr>
+          <w:rFonts w:hint="eastAsia"/>
+          <w:strike/>
+          <w:color w:val="auto"/>
+        </w:rPr>
+        <w:t xml:space="preserve"> </w:t>
+      </w:r>
+      <w:r>
+        <w:rPr>
+          <w:rFonts w:hint="eastAsia"/>
+          <w:strike/>
+          <w:color w:val="auto"/>
+        </w:rPr>
+        <w:t>체력</w:t>
+      </w:r>
+      <w:r>
+        <w:rPr>
+          <w:rFonts w:hint="eastAsia"/>
+          <w:strike/>
+          <w:color w:val="auto"/>
+        </w:rPr>
+        <w:t xml:space="preserve"> </w:t>
+      </w:r>
+      <w:r>
+        <w:rPr>
+          <w:strike/>
+          <w:color w:val="auto"/>
+        </w:rPr>
+        <w:t xml:space="preserve">1% </w:t>
+      </w:r>
+      <w:r>
+        <w:rPr>
+          <w:rFonts w:hint="eastAsia"/>
+          <w:strike/>
+          <w:color w:val="auto"/>
+        </w:rPr>
+        <w:t>마다</w:t>
+      </w:r>
+      <w:r>
+        <w:rPr>
+          <w:rFonts w:hint="eastAsia"/>
+          <w:strike/>
+          <w:color w:val="auto"/>
+        </w:rPr>
+        <w:t xml:space="preserve"> </w:t>
+      </w:r>
+      <w:r>
+        <w:rPr>
+          <w:rFonts w:hint="eastAsia"/>
+          <w:strike/>
+          <w:color w:val="auto"/>
+        </w:rPr>
+        <w:t>발도</w:t>
+      </w:r>
+      <w:r>
+        <w:rPr>
+          <w:rFonts w:hint="eastAsia"/>
+          <w:strike/>
+          <w:color w:val="auto"/>
+        </w:rPr>
+        <w:t xml:space="preserve"> </w:t>
+      </w:r>
+      <w:r>
+        <w:rPr>
+          <w:rFonts w:hint="eastAsia"/>
+          <w:strike/>
+          <w:color w:val="auto"/>
+        </w:rPr>
+        <w:t>공격력</w:t>
+      </w:r>
+      <w:r>
+        <w:rPr>
+          <w:rFonts w:hint="eastAsia"/>
+          <w:strike/>
+          <w:color w:val="auto"/>
+        </w:rPr>
+        <w:t xml:space="preserve"> </w:t>
+      </w:r>
+      <w:r>
+        <w:rPr>
+          <w:strike/>
+          <w:color w:val="auto"/>
+        </w:rPr>
+        <w:t xml:space="preserve">1% </w:t>
+      </w:r>
+      <w:r>
+        <w:rPr>
+          <w:rFonts w:hint="eastAsia"/>
+          <w:strike/>
+          <w:color w:val="auto"/>
+        </w:rPr>
+        <w:t>증가</w:t>
       </w:r>
     </w:p>
     <w:p>
@@ -15153,399 +15452,37 @@
         <w:rPr>
           <w:rFonts w:hint="eastAsia"/>
         </w:rPr>
-        <w:t>머리</w:t>
-      </w:r>
-      <w:r>
-        <w:rPr>
-          <w:rFonts w:hint="eastAsia"/>
-        </w:rPr>
-        <w:t xml:space="preserve"> </w:t>
-      </w:r>
-      <w:r>
-        <w:rPr>
-          <w:rFonts w:hint="eastAsia"/>
-        </w:rPr>
-        <w:t>부위에</w:t>
-      </w:r>
-      <w:r>
-        <w:rPr>
-          <w:rFonts w:hint="eastAsia"/>
-        </w:rPr>
-        <w:t xml:space="preserve"> </w:t>
-      </w:r>
-      <w:proofErr w:type="spellStart"/>
-      <w:r>
-        <w:rPr>
-          <w:rFonts w:hint="eastAsia"/>
-        </w:rPr>
-        <w:t>선그라스</w:t>
-      </w:r>
-      <w:proofErr w:type="spellEnd"/>
-      <w:r>
-        <w:rPr>
-          <w:rFonts w:hint="eastAsia"/>
-        </w:rPr>
-        <w:t xml:space="preserve"> </w:t>
-      </w:r>
-      <w:r>
-        <w:rPr>
-          <w:rFonts w:hint="eastAsia"/>
-        </w:rPr>
-        <w:t>모델</w:t>
-      </w:r>
-      <w:r>
-        <w:rPr>
-          <w:rFonts w:hint="eastAsia"/>
-        </w:rPr>
-        <w:t xml:space="preserve"> </w:t>
-      </w:r>
-      <w:r>
-        <w:rPr>
-          <w:rFonts w:hint="eastAsia"/>
-        </w:rPr>
-        <w:t>추가</w:t>
-      </w:r>
-      <w:r>
-        <w:rPr>
-          <w:rFonts w:hint="eastAsia"/>
-        </w:rPr>
-        <w:t xml:space="preserve"> </w:t>
-      </w:r>
-      <w:r>
-        <w:rPr>
-          <w:color w:val="auto"/>
-        </w:rPr>
-        <w:t>(</w:t>
-      </w:r>
-      <w:r>
-        <w:rPr>
-          <w:rFonts w:hint="eastAsia"/>
-          <w:color w:val="auto"/>
-        </w:rPr>
-        <w:t>W</w:t>
-      </w:r>
-      <w:r>
-        <w:rPr>
-          <w:color w:val="auto"/>
-        </w:rPr>
-        <w:t xml:space="preserve">arning </w:t>
-      </w:r>
-      <w:r>
-        <w:rPr>
-          <w:rFonts w:hint="eastAsia"/>
-          <w:color w:val="auto"/>
-        </w:rPr>
-        <w:t>추가</w:t>
-      </w:r>
-      <w:r>
-        <w:rPr>
-          <w:rFonts w:hint="eastAsia"/>
-          <w:color w:val="auto"/>
-        </w:rPr>
-        <w:t xml:space="preserve"> </w:t>
-      </w:r>
-      <w:r>
-        <w:rPr>
-          <w:rFonts w:hint="eastAsia"/>
-          <w:color w:val="auto"/>
-        </w:rPr>
-        <w:t>설명</w:t>
-      </w:r>
-      <w:r>
-        <w:rPr>
-          <w:color w:val="auto"/>
-        </w:rPr>
-        <w:t xml:space="preserve"> </w:t>
-      </w:r>
-      <w:r>
-        <w:rPr>
-          <w:rFonts w:hint="eastAsia"/>
-          <w:color w:val="auto"/>
-        </w:rPr>
-        <w:t>필요</w:t>
-      </w:r>
-      <w:r>
-        <w:rPr>
-          <w:rFonts w:hint="eastAsia"/>
-          <w:color w:val="auto"/>
-        </w:rPr>
-        <w:t>)</w:t>
-      </w:r>
-    </w:p>
-    <w:p>
-      <w:pPr>
-        <w:pStyle w:val="af8"/>
-        <w:numPr>
-          <w:ilvl w:val="1"/>
-          <w:numId w:val="37"/>
-        </w:numPr>
-        <w:ind w:leftChars="0"/>
-      </w:pPr>
-      <w:r>
-        <w:br w:type="page"/>
-      </w:r>
-    </w:p>
-    <w:p>
-      <w:pPr>
-        <w:pStyle w:val="20"/>
-        <w:ind w:firstLineChars="96" w:firstLine="283"/>
-      </w:pPr>
-      <w:bookmarkStart w:id="15" w:name="_Toc506640367"/>
-      <w:r>
-        <w:rPr>
-          <w:rFonts w:hint="eastAsia"/>
-        </w:rPr>
-        <w:lastRenderedPageBreak/>
-        <w:t>1</w:t>
-      </w:r>
-      <w:r>
-        <w:t>7</w:t>
-      </w:r>
-      <w:r>
-        <w:rPr>
-          <w:rFonts w:hint="eastAsia"/>
-        </w:rPr>
-        <w:t>레벨</w:t>
-      </w:r>
-      <w:r>
-        <w:rPr>
-          <w:rFonts w:hint="eastAsia"/>
-        </w:rPr>
-        <w:t xml:space="preserve"> </w:t>
-      </w:r>
-      <w:r>
-        <w:rPr>
-          <w:rFonts w:hint="eastAsia"/>
-        </w:rPr>
-        <w:t>특성</w:t>
-      </w:r>
+        <w:t>발도</w:t>
+      </w:r>
+      <w:r>
+        <w:rPr>
+          <w:rFonts w:hint="eastAsia"/>
+        </w:rPr>
+        <w:t xml:space="preserve"> </w:t>
+      </w:r>
+      <w:r>
+        <w:rPr>
+          <w:rFonts w:hint="eastAsia"/>
+        </w:rPr>
+        <w:t>공격력</w:t>
+      </w:r>
+      <w:r>
+        <w:rPr>
+          <w:rFonts w:hint="eastAsia"/>
+        </w:rPr>
+        <w:t xml:space="preserve"> </w:t>
+      </w:r>
+      <w:r>
+        <w:t xml:space="preserve">40% </w:t>
+      </w:r>
+      <w:r>
+        <w:rPr>
+          <w:rFonts w:hint="eastAsia"/>
+        </w:rPr>
+        <w:t>증가</w:t>
+      </w:r>
+      <w:bookmarkStart w:id="15" w:name="_GoBack"/>
       <w:bookmarkEnd w:id="15"/>
-    </w:p>
-    <w:p>
-      <w:pPr>
-        <w:pStyle w:val="af8"/>
-        <w:numPr>
-          <w:ilvl w:val="0"/>
-          <w:numId w:val="40"/>
-        </w:numPr>
-        <w:ind w:leftChars="0"/>
-        <w:rPr>
-          <w:color w:val="auto"/>
-        </w:rPr>
-      </w:pPr>
-      <w:r>
-        <w:rPr>
-          <w:rFonts w:hint="eastAsia"/>
-          <w:color w:val="auto"/>
-        </w:rPr>
-        <w:t>공격</w:t>
-      </w:r>
-    </w:p>
-    <w:p>
-      <w:pPr>
-        <w:pStyle w:val="af8"/>
-        <w:numPr>
-          <w:ilvl w:val="1"/>
-          <w:numId w:val="40"/>
-        </w:numPr>
-        <w:ind w:leftChars="0"/>
-        <w:rPr>
-          <w:color w:val="auto"/>
-        </w:rPr>
-      </w:pPr>
-      <w:r>
-        <w:rPr>
-          <w:rFonts w:hint="eastAsia"/>
-          <w:color w:val="auto"/>
-        </w:rPr>
-        <w:t>현재</w:t>
-      </w:r>
-      <w:r>
-        <w:rPr>
-          <w:rFonts w:hint="eastAsia"/>
-          <w:color w:val="auto"/>
-        </w:rPr>
-        <w:t xml:space="preserve"> </w:t>
-      </w:r>
-      <w:r>
-        <w:rPr>
-          <w:rFonts w:hint="eastAsia"/>
-          <w:color w:val="auto"/>
-        </w:rPr>
-        <w:t>체력</w:t>
-      </w:r>
-      <w:r>
-        <w:rPr>
-          <w:rFonts w:hint="eastAsia"/>
-          <w:color w:val="auto"/>
-        </w:rPr>
-        <w:t xml:space="preserve"> </w:t>
-      </w:r>
-      <w:r>
-        <w:rPr>
-          <w:rFonts w:hint="eastAsia"/>
-          <w:color w:val="auto"/>
-        </w:rPr>
-        <w:t>수치에</w:t>
-      </w:r>
-      <w:r>
-        <w:rPr>
-          <w:rFonts w:hint="eastAsia"/>
-          <w:color w:val="auto"/>
-        </w:rPr>
-        <w:t xml:space="preserve"> </w:t>
-      </w:r>
-      <w:r>
-        <w:rPr>
-          <w:rFonts w:hint="eastAsia"/>
-          <w:color w:val="auto"/>
-        </w:rPr>
-        <w:t>따라</w:t>
-      </w:r>
-      <w:r>
-        <w:rPr>
-          <w:rFonts w:hint="eastAsia"/>
-          <w:color w:val="auto"/>
-        </w:rPr>
-        <w:t xml:space="preserve"> </w:t>
-      </w:r>
-      <w:r>
-        <w:rPr>
-          <w:rFonts w:hint="eastAsia"/>
-          <w:color w:val="auto"/>
-        </w:rPr>
-        <w:t>발도</w:t>
-      </w:r>
-      <w:r>
-        <w:rPr>
-          <w:rFonts w:hint="eastAsia"/>
-          <w:color w:val="auto"/>
-        </w:rPr>
-        <w:t xml:space="preserve"> </w:t>
-      </w:r>
-      <w:r>
-        <w:rPr>
-          <w:rFonts w:hint="eastAsia"/>
-          <w:color w:val="auto"/>
-        </w:rPr>
-        <w:t>공격력</w:t>
-      </w:r>
-      <w:r>
-        <w:rPr>
-          <w:rFonts w:hint="eastAsia"/>
-          <w:color w:val="auto"/>
-        </w:rPr>
-        <w:t xml:space="preserve"> </w:t>
-      </w:r>
-      <w:r>
-        <w:rPr>
-          <w:rFonts w:hint="eastAsia"/>
-          <w:color w:val="auto"/>
-        </w:rPr>
-        <w:t>증가</w:t>
-      </w:r>
-    </w:p>
-    <w:p>
-      <w:pPr>
-        <w:pStyle w:val="af8"/>
-        <w:numPr>
-          <w:ilvl w:val="1"/>
-          <w:numId w:val="40"/>
-        </w:numPr>
-        <w:ind w:leftChars="0"/>
-        <w:rPr>
-          <w:color w:val="auto"/>
-        </w:rPr>
-      </w:pPr>
-      <w:r>
-        <w:rPr>
-          <w:rFonts w:hint="eastAsia"/>
-          <w:color w:val="auto"/>
-        </w:rPr>
-        <w:t>감소한</w:t>
-      </w:r>
-      <w:r>
-        <w:rPr>
-          <w:rFonts w:hint="eastAsia"/>
-          <w:color w:val="auto"/>
-        </w:rPr>
-        <w:t xml:space="preserve"> </w:t>
-      </w:r>
-      <w:r>
-        <w:rPr>
-          <w:rFonts w:hint="eastAsia"/>
-          <w:color w:val="auto"/>
-        </w:rPr>
-        <w:t>체력</w:t>
-      </w:r>
-      <w:r>
-        <w:rPr>
-          <w:rFonts w:hint="eastAsia"/>
-          <w:color w:val="auto"/>
-        </w:rPr>
-        <w:t xml:space="preserve"> </w:t>
-      </w:r>
-      <w:r>
-        <w:rPr>
-          <w:color w:val="auto"/>
-        </w:rPr>
-        <w:t xml:space="preserve">1% </w:t>
-      </w:r>
-      <w:r>
-        <w:rPr>
-          <w:rFonts w:hint="eastAsia"/>
-          <w:color w:val="auto"/>
-        </w:rPr>
-        <w:t>마다</w:t>
-      </w:r>
-      <w:r>
-        <w:rPr>
-          <w:rFonts w:hint="eastAsia"/>
-          <w:color w:val="auto"/>
-        </w:rPr>
-        <w:t xml:space="preserve"> </w:t>
-      </w:r>
-      <w:r>
-        <w:rPr>
-          <w:rFonts w:hint="eastAsia"/>
-          <w:color w:val="auto"/>
-        </w:rPr>
-        <w:t>발도</w:t>
-      </w:r>
-      <w:r>
-        <w:rPr>
-          <w:rFonts w:hint="eastAsia"/>
-          <w:color w:val="auto"/>
-        </w:rPr>
-        <w:t xml:space="preserve"> </w:t>
-      </w:r>
-      <w:r>
-        <w:rPr>
-          <w:rFonts w:hint="eastAsia"/>
-          <w:color w:val="auto"/>
-        </w:rPr>
-        <w:t>공격력</w:t>
-      </w:r>
-      <w:r>
-        <w:rPr>
-          <w:rFonts w:hint="eastAsia"/>
-          <w:color w:val="auto"/>
-        </w:rPr>
-        <w:t xml:space="preserve"> </w:t>
-      </w:r>
-      <w:r>
-        <w:rPr>
-          <w:color w:val="auto"/>
-        </w:rPr>
-        <w:t xml:space="preserve">1% </w:t>
-      </w:r>
-      <w:r>
-        <w:rPr>
-          <w:rFonts w:hint="eastAsia"/>
-          <w:color w:val="auto"/>
-        </w:rPr>
-        <w:t>증가</w:t>
-      </w:r>
     </w:p>
     <w:p>
       <w:pPr>
@@ -16709,14 +16646,12 @@
         </w:numPr>
         <w:ind w:leftChars="0"/>
       </w:pPr>
-      <w:proofErr w:type="spellStart"/>
       <w:r>
         <w:rPr>
           <w:rFonts w:hint="eastAsia"/>
         </w:rPr>
         <w:t>페밀리어</w:t>
       </w:r>
-      <w:proofErr w:type="spellEnd"/>
       <w:r>
         <w:rPr>
           <w:rFonts w:hint="eastAsia"/>
@@ -21676,14 +21611,12 @@
         </w:numPr>
         <w:ind w:leftChars="0"/>
       </w:pPr>
-      <w:proofErr w:type="spellStart"/>
       <w:r>
         <w:rPr>
           <w:rFonts w:hint="eastAsia"/>
         </w:rPr>
         <w:t>페밀리어</w:t>
       </w:r>
-      <w:proofErr w:type="spellEnd"/>
       <w:r>
         <w:rPr>
           <w:rFonts w:hint="eastAsia"/>
@@ -28112,14 +28045,12 @@
         </w:numPr>
         <w:ind w:leftChars="0"/>
       </w:pPr>
-      <w:proofErr w:type="spellStart"/>
       <w:r>
         <w:rPr>
           <w:rFonts w:hint="eastAsia"/>
         </w:rPr>
         <w:t>페밀리어</w:t>
       </w:r>
-      <w:proofErr w:type="spellEnd"/>
       <w:r>
         <w:rPr>
           <w:rFonts w:hint="eastAsia"/>
@@ -29578,7 +29509,7 @@
         </mc:Choice>
         <mc:Fallback>
           <w:pict>
-            <v:roundrect w14:anchorId="0C1F9890" id="도형 24" o:spid="_x0000_s1026" style="position:absolute;left:0;text-align:left;margin-left:0;margin-top:0;width:561.15pt;height:742.85pt;z-index:251665408;visibility:visible;mso-wrap-style:square;mso-width-percent:920;mso-height-percent:940;mso-wrap-distance-left:9pt;mso-wrap-distance-top:0;mso-wrap-distance-right:9pt;mso-wrap-distance-bottom:0;mso-position-horizontal:center;mso-position-horizontal-relative:page;mso-position-vertical:center;mso-position-vertical-relative:page;mso-width-percent:920;mso-height-percent:940;mso-width-relative:page;mso-height-relative:page;v-text-anchor:top" arcsize="2637f" o:gfxdata="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" o:allowincell="f" filled="f" fillcolor="black" strokeweight="1pt">
+            <v:roundrect w14:anchorId="6CC08B4A" id="도형 24" o:spid="_x0000_s1026" style="position:absolute;left:0;text-align:left;margin-left:0;margin-top:0;width:561.15pt;height:742.85pt;z-index:251665408;visibility:visible;mso-wrap-style:square;mso-width-percent:920;mso-height-percent:940;mso-wrap-distance-left:9pt;mso-wrap-distance-top:0;mso-wrap-distance-right:9pt;mso-wrap-distance-bottom:0;mso-position-horizontal:center;mso-position-horizontal-relative:page;mso-position-vertical:center;mso-position-vertical-relative:page;mso-width-percent:920;mso-height-percent:940;mso-width-relative:page;mso-height-relative:page;v-text-anchor:top" arcsize="2637f" o:gfxdata="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" o:allowincell="f" filled="f" fillcolor="black" strokeweight="1pt">
               <w10:wrap anchorx="page" anchory="page"/>
             </v:roundrect>
           </w:pict>
@@ -30091,7 +30022,7 @@
         </mc:Choice>
         <mc:Fallback>
           <w:pict>
-            <v:roundrect w14:anchorId="4E6EF91E" id="도형 21" o:spid="_x0000_s1026" style="position:absolute;left:0;text-align:left;margin-left:0;margin-top:0;width:561.15pt;height:742.85pt;z-index:251660288;visibility:visible;mso-wrap-style:square;mso-width-percent:920;mso-height-percent:940;mso-wrap-distance-left:9pt;mso-wrap-distance-top:0;mso-wrap-distance-right:9pt;mso-wrap-distance-bottom:0;mso-position-horizontal:center;mso-position-horizontal-relative:page;mso-position-vertical:center;mso-position-vertical-relative:page;mso-width-percent:920;mso-height-percent:940;mso-width-relative:page;mso-height-relative:page;v-text-anchor:top" arcsize="2637f" o:gfxdata="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" o:allowincell="f" filled="f" fillcolor="black" strokeweight="1pt">
+            <v:roundrect w14:anchorId="166808F3" id="도형 21" o:spid="_x0000_s1026" style="position:absolute;left:0;text-align:left;margin-left:0;margin-top:0;width:561.15pt;height:742.85pt;z-index:251660288;visibility:visible;mso-wrap-style:square;mso-width-percent:920;mso-height-percent:940;mso-wrap-distance-left:9pt;mso-wrap-distance-top:0;mso-wrap-distance-right:9pt;mso-wrap-distance-bottom:0;mso-position-horizontal:center;mso-position-horizontal-relative:page;mso-position-vertical:center;mso-position-vertical-relative:page;mso-width-percent:920;mso-height-percent:940;mso-width-relative:page;mso-height-relative:page;v-text-anchor:top" arcsize="2637f" o:gfxdata="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" o:allowincell="f" filled="f" fillcolor="black" strokeweight="1pt">
               <w10:wrap anchorx="page" anchory="page"/>
             </v:roundrect>
           </w:pict>
@@ -35775,6 +35706,7 @@
     <w:rsid w:val="0003301E"/>
     <w:rsid w:val="00126121"/>
     <w:rsid w:val="001D7132"/>
+    <w:rsid w:val="0023499E"/>
     <w:rsid w:val="004A2C56"/>
     <w:rsid w:val="00581E42"/>
     <w:rsid w:val="00825602"/>
@@ -36700,15 +36632,6 @@
 </file>
 
 <file path=customXml/item2.xml><?xml version="1.0" encoding="utf-8"?>
-<?mso-contentType ?>
-<FormTemplates xmlns="http://schemas.microsoft.com/sharepoint/v3/contenttype/forms">
-  <Display>DocumentLibraryForm</Display>
-  <Edit>AssetEditForm</Edit>
-  <New>DocumentLibraryForm</New>
-</FormTemplates>
-</file>
-
-<file path=customXml/item3.xml><?xml version="1.0" encoding="utf-8"?>
 <outs:outSpaceData xmlns:outs="http://schemas.microsoft.com/office/2009/outspace/metadata">
   <outs:relatedDates/>
   <outs:relatedDocuments/>
@@ -36716,6 +36639,15 @@
   <outs:propertyMetadataList/>
   <outs:corruptMetadataWasLost/>
 </outs:outSpaceData>
+</file>
+
+<file path=customXml/item3.xml><?xml version="1.0" encoding="utf-8"?>
+<?mso-contentType ?>
+<FormTemplates xmlns="http://schemas.microsoft.com/sharepoint/v3/contenttype/forms">
+  <Display>DocumentLibraryForm</Display>
+  <Edit>AssetEditForm</Edit>
+  <New>DocumentLibraryForm</New>
+</FormTemplates>
 </file>
 
 <file path=customXml/item4.xml><?xml version="1.0" encoding="utf-8"?>
@@ -36731,6 +36663,14 @@
 </file>
 
 <file path=customXml/itemProps2.xml><?xml version="1.0" encoding="utf-8"?>
+<ds:datastoreItem xmlns:ds="http://schemas.openxmlformats.org/officeDocument/2006/customXml" ds:itemID="{800B806B-C3C7-4EFE-A57F-81DC87A14EE1}">
+  <ds:schemaRefs>
+    <ds:schemaRef ds:uri="http://schemas.microsoft.com/office/2009/outspace/metadata"/>
+  </ds:schemaRefs>
+</ds:datastoreItem>
+</file>
+
+<file path=customXml/itemProps3.xml><?xml version="1.0" encoding="utf-8"?>
 <ds:datastoreItem xmlns:ds="http://schemas.openxmlformats.org/officeDocument/2006/customXml" ds:itemID="{45D58876-6428-4249-82E1-6AED1D994306}">
   <ds:schemaRefs>
     <ds:schemaRef ds:uri="http://schemas.microsoft.com/sharepoint/v3/contenttype/forms"/>
@@ -36738,16 +36678,8 @@
 </ds:datastoreItem>
 </file>
 
-<file path=customXml/itemProps3.xml><?xml version="1.0" encoding="utf-8"?>
-<ds:datastoreItem xmlns:ds="http://schemas.openxmlformats.org/officeDocument/2006/customXml" ds:itemID="{800B806B-C3C7-4EFE-A57F-81DC87A14EE1}">
-  <ds:schemaRefs>
-    <ds:schemaRef ds:uri="http://schemas.microsoft.com/office/2009/outspace/metadata"/>
-  </ds:schemaRefs>
-</ds:datastoreItem>
-</file>
-
 <file path=customXml/itemProps4.xml><?xml version="1.0" encoding="utf-8"?>
-<ds:datastoreItem xmlns:ds="http://schemas.openxmlformats.org/officeDocument/2006/customXml" ds:itemID="{33B66E06-DC5B-47E6-BAED-8DBF6799A6B7}">
+<ds:datastoreItem xmlns:ds="http://schemas.openxmlformats.org/officeDocument/2006/customXml" ds:itemID="{0896CC2C-AB5E-4775-A0B2-D65498DC5D3A}">
   <ds:schemaRefs>
     <ds:schemaRef ds:uri="http://schemas.openxmlformats.org/officeDocument/2006/bibliography"/>
   </ds:schemaRefs>
